--- a/Software Engineering/lab01/report/2022111699-Lab1-report.docx
+++ b/Software Engineering/lab01/report/2022111699-Lab1-report.docx
@@ -6340,10 +6340,10 @@
     <w:p>
       <w:r>
         <w:drawing>
-          <wp:inline distT="0" distB="0" distL="0" distR="0" wp14:anchorId="055C3D16" wp14:editId="3B0B3E76">
+          <wp:inline distT="0" distB="0" distL="0" distR="0" wp14:anchorId="055C3D16" wp14:editId="7CBA6C66">
             <wp:extent cx="5274310" cy="1853565"/>
             <wp:effectExtent l="0" t="0" r="2540" b="0"/>
-            <wp:docPr id="1129740644" name="图片 1"/>
+            <wp:docPr id="1129740644" name="图片 1" descr="文本&#10;&#10;AI 生成的内容可能不正确。"/>
             <wp:cNvGraphicFramePr>
               <a:graphicFrameLocks xmlns:a="http://schemas.openxmlformats.org/drawingml/2006/main" noChangeAspect="1"/>
             </wp:cNvGraphicFramePr>
@@ -6351,7 +6351,7 @@
               <a:graphicData uri="http://schemas.openxmlformats.org/drawingml/2006/picture">
                 <pic:pic xmlns:pic="http://schemas.openxmlformats.org/drawingml/2006/picture">
                   <pic:nvPicPr>
-                    <pic:cNvPr id="1129740644" name=""/>
+                    <pic:cNvPr id="1129740644" name="图片 1" descr="文本&#10;&#10;AI 生成的内容可能不正确。"/>
                     <pic:cNvPicPr/>
                   </pic:nvPicPr>
                   <pic:blipFill>
@@ -6410,7 +6410,45 @@
         <w:t xml:space="preserve"> </w:t>
       </w:r>
     </w:p>
-    <w:p/>
+    <w:p>
+      <w:r>
+        <w:drawing>
+          <wp:inline distT="0" distB="0" distL="0" distR="0" wp14:anchorId="549C2DEC" wp14:editId="44B2B558">
+            <wp:extent cx="5274310" cy="1734185"/>
+            <wp:effectExtent l="0" t="0" r="2540" b="0"/>
+            <wp:docPr id="1630956270" name="图片 1"/>
+            <wp:cNvGraphicFramePr>
+              <a:graphicFrameLocks xmlns:a="http://schemas.openxmlformats.org/drawingml/2006/main" noChangeAspect="1"/>
+            </wp:cNvGraphicFramePr>
+            <a:graphic xmlns:a="http://schemas.openxmlformats.org/drawingml/2006/main">
+              <a:graphicData uri="http://schemas.openxmlformats.org/drawingml/2006/picture">
+                <pic:pic xmlns:pic="http://schemas.openxmlformats.org/drawingml/2006/picture">
+                  <pic:nvPicPr>
+                    <pic:cNvPr id="1630956270" name=""/>
+                    <pic:cNvPicPr/>
+                  </pic:nvPicPr>
+                  <pic:blipFill>
+                    <a:blip r:embed="rId43"/>
+                    <a:stretch>
+                      <a:fillRect/>
+                    </a:stretch>
+                  </pic:blipFill>
+                  <pic:spPr>
+                    <a:xfrm>
+                      <a:off x="0" y="0"/>
+                      <a:ext cx="5274310" cy="1734185"/>
+                    </a:xfrm>
+                    <a:prstGeom prst="rect">
+                      <a:avLst/>
+                    </a:prstGeom>
+                  </pic:spPr>
+                </pic:pic>
+              </a:graphicData>
+            </a:graphic>
+          </wp:inline>
+        </w:drawing>
+      </w:r>
+    </w:p>
     <w:p>
       <w:pPr>
         <w:rPr>
@@ -6488,6 +6526,44 @@
           <w:rFonts w:hint="eastAsia"/>
         </w:rPr>
       </w:pPr>
+      <w:r>
+        <w:lastRenderedPageBreak/>
+        <w:drawing>
+          <wp:inline distT="0" distB="0" distL="0" distR="0" wp14:anchorId="0A62640D" wp14:editId="10C35548">
+            <wp:extent cx="5274310" cy="2470785"/>
+            <wp:effectExtent l="0" t="0" r="2540" b="5715"/>
+            <wp:docPr id="34392075" name="图片 1" descr="图形用户界面, 文本, 应用程序, 电子邮件&#10;&#10;AI 生成的内容可能不正确。"/>
+            <wp:cNvGraphicFramePr>
+              <a:graphicFrameLocks xmlns:a="http://schemas.openxmlformats.org/drawingml/2006/main" noChangeAspect="1"/>
+            </wp:cNvGraphicFramePr>
+            <a:graphic xmlns:a="http://schemas.openxmlformats.org/drawingml/2006/main">
+              <a:graphicData uri="http://schemas.openxmlformats.org/drawingml/2006/picture">
+                <pic:pic xmlns:pic="http://schemas.openxmlformats.org/drawingml/2006/picture">
+                  <pic:nvPicPr>
+                    <pic:cNvPr id="34392075" name="图片 1" descr="图形用户界面, 文本, 应用程序, 电子邮件&#10;&#10;AI 生成的内容可能不正确。"/>
+                    <pic:cNvPicPr/>
+                  </pic:nvPicPr>
+                  <pic:blipFill>
+                    <a:blip r:embed="rId44"/>
+                    <a:stretch>
+                      <a:fillRect/>
+                    </a:stretch>
+                  </pic:blipFill>
+                  <pic:spPr>
+                    <a:xfrm>
+                      <a:off x="0" y="0"/>
+                      <a:ext cx="5274310" cy="2470785"/>
+                    </a:xfrm>
+                    <a:prstGeom prst="rect">
+                      <a:avLst/>
+                    </a:prstGeom>
+                  </pic:spPr>
+                </pic:pic>
+              </a:graphicData>
+            </a:graphic>
+          </wp:inline>
+        </w:drawing>
+      </w:r>
     </w:p>
     <w:p>
       <w:pPr>
@@ -6544,107 +6620,405 @@
         <w:ind w:firstLineChars="201" w:firstLine="424"/>
         <w:rPr>
           <w:b/>
+          <w:bCs/>
+        </w:rPr>
+      </w:pPr>
+      <w:r>
+        <w:rPr>
+          <w:rFonts w:hint="eastAsia"/>
+          <w:b/>
+          <w:bCs/>
+        </w:rPr>
+        <w:t>在</w:t>
+      </w:r>
+      <w:r>
+        <w:rPr>
+          <w:rFonts w:hint="eastAsia"/>
+          <w:b/>
+          <w:bCs/>
+        </w:rPr>
+        <w:t>Pycharm 2024</w:t>
+      </w:r>
+      <w:r>
+        <w:rPr>
+          <w:rFonts w:hint="eastAsia"/>
+          <w:b/>
+          <w:bCs/>
+        </w:rPr>
+        <w:t>中打开</w:t>
+      </w:r>
+      <w:r>
+        <w:rPr>
+          <w:rFonts w:hint="eastAsia"/>
+          <w:b/>
+          <w:bCs/>
+        </w:rPr>
+        <w:t>git</w:t>
+      </w:r>
+      <w:r>
+        <w:rPr>
+          <w:rFonts w:hint="eastAsia"/>
+          <w:b/>
+          <w:bCs/>
+        </w:rPr>
+        <w:t>设置</w:t>
+      </w:r>
+      <w:r>
+        <w:rPr>
+          <w:rFonts w:hint="eastAsia"/>
+          <w:b/>
+          <w:bCs/>
+        </w:rPr>
+        <w:t>，并点击</w:t>
+      </w:r>
+      <w:r>
+        <w:rPr>
+          <w:rFonts w:hint="eastAsia"/>
+          <w:b/>
+          <w:bCs/>
+        </w:rPr>
+        <w:t>OK</w:t>
+      </w:r>
+      <w:r>
+        <w:rPr>
+          <w:rFonts w:hint="eastAsia"/>
+          <w:b/>
+          <w:bCs/>
+        </w:rPr>
+        <w:t>：</w:t>
+      </w:r>
+    </w:p>
+    <w:p>
+      <w:pPr>
+        <w:ind w:firstLineChars="201" w:firstLine="424"/>
+        <w:rPr>
+          <w:b/>
           <w:color w:val="0070C0"/>
         </w:rPr>
       </w:pPr>
       <w:r>
         <w:rPr>
-          <w:rFonts w:hint="eastAsia"/>
           <w:b/>
           <w:color w:val="0070C0"/>
         </w:rPr>
-        <w:t>采用屏幕截图和文字说明的方式，给出在</w:t>
-      </w:r>
-      <w:r>
-        <w:rPr>
-          <w:rFonts w:hint="eastAsia"/>
+        <w:drawing>
+          <wp:inline distT="0" distB="0" distL="0" distR="0" wp14:anchorId="4FEC57CF" wp14:editId="1388AE91">
+            <wp:extent cx="5274310" cy="2803525"/>
+            <wp:effectExtent l="0" t="0" r="2540" b="0"/>
+            <wp:docPr id="1412751637" name="图片 1"/>
+            <wp:cNvGraphicFramePr>
+              <a:graphicFrameLocks xmlns:a="http://schemas.openxmlformats.org/drawingml/2006/main" noChangeAspect="1"/>
+            </wp:cNvGraphicFramePr>
+            <a:graphic xmlns:a="http://schemas.openxmlformats.org/drawingml/2006/main">
+              <a:graphicData uri="http://schemas.openxmlformats.org/drawingml/2006/picture">
+                <pic:pic xmlns:pic="http://schemas.openxmlformats.org/drawingml/2006/picture">
+                  <pic:nvPicPr>
+                    <pic:cNvPr id="1412751637" name=""/>
+                    <pic:cNvPicPr/>
+                  </pic:nvPicPr>
+                  <pic:blipFill>
+                    <a:blip r:embed="rId45"/>
+                    <a:stretch>
+                      <a:fillRect/>
+                    </a:stretch>
+                  </pic:blipFill>
+                  <pic:spPr>
+                    <a:xfrm>
+                      <a:off x="0" y="0"/>
+                      <a:ext cx="5274310" cy="2803525"/>
+                    </a:xfrm>
+                    <a:prstGeom prst="rect">
+                      <a:avLst/>
+                    </a:prstGeom>
+                  </pic:spPr>
+                </pic:pic>
+              </a:graphicData>
+            </a:graphic>
+          </wp:inline>
+        </w:drawing>
+      </w:r>
+    </w:p>
+    <w:p>
+      <w:pPr>
+        <w:ind w:firstLineChars="201" w:firstLine="424"/>
+        <w:rPr>
+          <w:b/>
+          <w:bCs/>
+        </w:rPr>
+      </w:pPr>
+      <w:r>
+        <w:rPr>
+          <w:rFonts w:hint="eastAsia"/>
+          <w:b/>
+          <w:bCs/>
+        </w:rPr>
+        <w:t>Ctrl+K</w:t>
+      </w:r>
+      <w:r>
+        <w:rPr>
+          <w:rFonts w:hint="eastAsia"/>
+          <w:b/>
+          <w:bCs/>
+        </w:rPr>
+        <w:t>打开</w:t>
+      </w:r>
+      <w:r>
+        <w:rPr>
+          <w:rFonts w:hint="eastAsia"/>
+          <w:b/>
+          <w:bCs/>
+        </w:rPr>
+        <w:t>commit</w:t>
+      </w:r>
+      <w:r>
+        <w:rPr>
+          <w:rFonts w:hint="eastAsia"/>
+          <w:b/>
+          <w:bCs/>
+        </w:rPr>
+        <w:t>界面：</w:t>
+      </w:r>
+    </w:p>
+    <w:p>
+      <w:pPr>
+        <w:ind w:firstLineChars="201" w:firstLine="424"/>
+        <w:rPr>
           <w:b/>
           <w:color w:val="0070C0"/>
         </w:rPr>
-        <w:t>IDE</w:t>
-      </w:r>
-      <w:r>
-        <w:rPr>
-          <w:rFonts w:hint="eastAsia"/>
+      </w:pPr>
+      <w:r>
+        <w:rPr>
           <w:b/>
           <w:color w:val="0070C0"/>
         </w:rPr>
-        <w:t>中使用</w:t>
-      </w:r>
-      <w:r>
-        <w:rPr>
-          <w:rFonts w:hint="eastAsia"/>
+        <w:drawing>
+          <wp:inline distT="0" distB="0" distL="0" distR="0" wp14:anchorId="2B21A645" wp14:editId="6767269A">
+            <wp:extent cx="1028700" cy="2340451"/>
+            <wp:effectExtent l="0" t="0" r="0" b="3175"/>
+            <wp:docPr id="1000162551" name="图片 1" descr="图形用户界面, 文本, 应用程序&#10;&#10;AI 生成的内容可能不正确。"/>
+            <wp:cNvGraphicFramePr>
+              <a:graphicFrameLocks xmlns:a="http://schemas.openxmlformats.org/drawingml/2006/main" noChangeAspect="1"/>
+            </wp:cNvGraphicFramePr>
+            <a:graphic xmlns:a="http://schemas.openxmlformats.org/drawingml/2006/main">
+              <a:graphicData uri="http://schemas.openxmlformats.org/drawingml/2006/picture">
+                <pic:pic xmlns:pic="http://schemas.openxmlformats.org/drawingml/2006/picture">
+                  <pic:nvPicPr>
+                    <pic:cNvPr id="1000162551" name="图片 1" descr="图形用户界面, 文本, 应用程序&#10;&#10;AI 生成的内容可能不正确。"/>
+                    <pic:cNvPicPr/>
+                  </pic:nvPicPr>
+                  <pic:blipFill>
+                    <a:blip r:embed="rId46" cstate="print">
+                      <a:extLst>
+                        <a:ext uri="{28A0092B-C50C-407E-A947-70E740481C1C}">
+                          <a14:useLocalDpi xmlns:a14="http://schemas.microsoft.com/office/drawing/2010/main" val="0"/>
+                        </a:ext>
+                      </a:extLst>
+                    </a:blip>
+                    <a:stretch>
+                      <a:fillRect/>
+                    </a:stretch>
+                  </pic:blipFill>
+                  <pic:spPr>
+                    <a:xfrm>
+                      <a:off x="0" y="0"/>
+                      <a:ext cx="1037321" cy="2360066"/>
+                    </a:xfrm>
+                    <a:prstGeom prst="rect">
+                      <a:avLst/>
+                    </a:prstGeom>
+                  </pic:spPr>
+                </pic:pic>
+              </a:graphicData>
+            </a:graphic>
+          </wp:inline>
+        </w:drawing>
+      </w:r>
+      <w:r>
+        <w:rPr>
           <w:b/>
           <w:color w:val="0070C0"/>
         </w:rPr>
-        <w:t>Git</w:t>
-      </w:r>
-      <w:r>
-        <w:rPr>
-          <w:b/>
-          <w:color w:val="0070C0"/>
-        </w:rPr>
-        <w:t xml:space="preserve"> plugin</w:t>
-      </w:r>
-      <w:r>
-        <w:rPr>
-          <w:b/>
-          <w:color w:val="0070C0"/>
-        </w:rPr>
-        <w:t>向</w:t>
-      </w:r>
-      <w:r>
-        <w:rPr>
-          <w:rFonts w:hint="eastAsia"/>
-          <w:b/>
-          <w:color w:val="0070C0"/>
-        </w:rPr>
-        <w:t>本地仓库和</w:t>
-      </w:r>
-      <w:r>
-        <w:rPr>
-          <w:rFonts w:hint="eastAsia"/>
-          <w:b/>
-          <w:color w:val="0070C0"/>
-        </w:rPr>
-        <w:t>G</w:t>
-      </w:r>
-      <w:r>
-        <w:rPr>
-          <w:b/>
-          <w:color w:val="0070C0"/>
-        </w:rPr>
-        <w:t>ithub</w:t>
-      </w:r>
-      <w:r>
-        <w:rPr>
-          <w:b/>
-          <w:color w:val="0070C0"/>
-        </w:rPr>
-        <w:t>提交</w:t>
-      </w:r>
-      <w:r>
-        <w:rPr>
-          <w:rFonts w:hint="eastAsia"/>
-          <w:b/>
-          <w:color w:val="0070C0"/>
-        </w:rPr>
-        <w:t>Lab</w:t>
-      </w:r>
-      <w:r>
-        <w:rPr>
-          <w:b/>
-          <w:color w:val="0070C0"/>
-        </w:rPr>
-        <w:t>1</w:t>
-      </w:r>
-      <w:r>
-        <w:rPr>
-          <w:rFonts w:hint="eastAsia"/>
-          <w:b/>
-          <w:color w:val="0070C0"/>
-        </w:rPr>
-        <w:t>的命令或界面。</w:t>
+        <w:drawing>
+          <wp:inline distT="0" distB="0" distL="0" distR="0" wp14:anchorId="0D9516BD" wp14:editId="2883E7FA">
+            <wp:extent cx="3313949" cy="2255278"/>
+            <wp:effectExtent l="0" t="0" r="1270" b="0"/>
+            <wp:docPr id="145043445" name="图片 1" descr="图形用户界面, 文本, 应用程序&#10;&#10;AI 生成的内容可能不正确。"/>
+            <wp:cNvGraphicFramePr>
+              <a:graphicFrameLocks xmlns:a="http://schemas.openxmlformats.org/drawingml/2006/main" noChangeAspect="1"/>
+            </wp:cNvGraphicFramePr>
+            <a:graphic xmlns:a="http://schemas.openxmlformats.org/drawingml/2006/main">
+              <a:graphicData uri="http://schemas.openxmlformats.org/drawingml/2006/picture">
+                <pic:pic xmlns:pic="http://schemas.openxmlformats.org/drawingml/2006/picture">
+                  <pic:nvPicPr>
+                    <pic:cNvPr id="145043445" name="图片 1" descr="图形用户界面, 文本, 应用程序&#10;&#10;AI 生成的内容可能不正确。"/>
+                    <pic:cNvPicPr/>
+                  </pic:nvPicPr>
+                  <pic:blipFill>
+                    <a:blip r:embed="rId47" cstate="print">
+                      <a:extLst>
+                        <a:ext uri="{28A0092B-C50C-407E-A947-70E740481C1C}">
+                          <a14:useLocalDpi xmlns:a14="http://schemas.microsoft.com/office/drawing/2010/main" val="0"/>
+                        </a:ext>
+                      </a:extLst>
+                    </a:blip>
+                    <a:stretch>
+                      <a:fillRect/>
+                    </a:stretch>
+                  </pic:blipFill>
+                  <pic:spPr>
+                    <a:xfrm>
+                      <a:off x="0" y="0"/>
+                      <a:ext cx="3336642" cy="2270722"/>
+                    </a:xfrm>
+                    <a:prstGeom prst="rect">
+                      <a:avLst/>
+                    </a:prstGeom>
+                  </pic:spPr>
+                </pic:pic>
+              </a:graphicData>
+            </a:graphic>
+          </wp:inline>
+        </w:drawing>
+      </w:r>
+    </w:p>
+    <w:p>
+      <w:pPr>
+        <w:ind w:firstLineChars="201" w:firstLine="424"/>
+        <w:rPr>
+          <w:rFonts w:hint="eastAsia"/>
+          <w:b/>
+          <w:bCs/>
+        </w:rPr>
+      </w:pPr>
+      <w:r>
+        <w:rPr>
+          <w:rFonts w:hint="eastAsia"/>
+          <w:b/>
+          <w:bCs/>
+        </w:rPr>
+        <w:lastRenderedPageBreak/>
+        <w:t>可以发现有</w:t>
+      </w:r>
+      <w:r>
+        <w:rPr>
+          <w:rFonts w:hint="eastAsia"/>
+          <w:b/>
+          <w:bCs/>
+        </w:rPr>
+        <w:t>3</w:t>
+      </w:r>
+      <w:r>
+        <w:rPr>
+          <w:rFonts w:hint="eastAsia"/>
+          <w:b/>
+          <w:bCs/>
+        </w:rPr>
+        <w:t>个</w:t>
+      </w:r>
+      <w:r>
+        <w:rPr>
+          <w:rFonts w:hint="eastAsia"/>
+          <w:b/>
+          <w:bCs/>
+        </w:rPr>
+        <w:t>文件</w:t>
+      </w:r>
+      <w:r>
+        <w:rPr>
+          <w:rFonts w:hint="eastAsia"/>
+          <w:b/>
+          <w:bCs/>
+        </w:rPr>
+        <w:t>added</w:t>
+      </w:r>
+      <w:r>
+        <w:rPr>
+          <w:rFonts w:hint="eastAsia"/>
+          <w:b/>
+          <w:bCs/>
+        </w:rPr>
+        <w:t>，</w:t>
+      </w:r>
+      <w:r>
+        <w:rPr>
+          <w:rFonts w:hint="eastAsia"/>
+          <w:b/>
+          <w:bCs/>
+        </w:rPr>
+        <w:t>2</w:t>
+      </w:r>
+      <w:r>
+        <w:rPr>
+          <w:rFonts w:hint="eastAsia"/>
+          <w:b/>
+          <w:bCs/>
+        </w:rPr>
+        <w:t>个</w:t>
+      </w:r>
+      <w:r>
+        <w:rPr>
+          <w:rFonts w:hint="eastAsia"/>
+          <w:b/>
+          <w:bCs/>
+        </w:rPr>
+        <w:t>文件</w:t>
+      </w:r>
+      <w:r>
+        <w:rPr>
+          <w:rFonts w:hint="eastAsia"/>
+          <w:b/>
+          <w:bCs/>
+        </w:rPr>
+        <w:t>modified</w:t>
+      </w:r>
+      <w:r>
+        <w:rPr>
+          <w:rFonts w:hint="eastAsia"/>
+          <w:b/>
+          <w:bCs/>
+        </w:rPr>
+        <w:t>，点击</w:t>
+      </w:r>
+      <w:r>
+        <w:rPr>
+          <w:rFonts w:hint="eastAsia"/>
+          <w:b/>
+          <w:bCs/>
+        </w:rPr>
+        <w:t>Commit</w:t>
+      </w:r>
+      <w:r>
+        <w:rPr>
+          <w:rFonts w:hint="eastAsia"/>
+          <w:b/>
+          <w:bCs/>
+        </w:rPr>
+        <w:t>完成提交，点击</w:t>
+      </w:r>
+      <w:r>
+        <w:rPr>
+          <w:rFonts w:hint="eastAsia"/>
+          <w:b/>
+          <w:bCs/>
+        </w:rPr>
+        <w:t>Commit and Push</w:t>
+      </w:r>
+      <w:r>
+        <w:rPr>
+          <w:rFonts w:hint="eastAsia"/>
+          <w:b/>
+          <w:bCs/>
+        </w:rPr>
+        <w:t>完成提交并推送</w:t>
+      </w:r>
+      <w:r>
+        <w:rPr>
+          <w:rFonts w:hint="eastAsia"/>
+          <w:b/>
+          <w:bCs/>
+        </w:rPr>
+        <w:t>。</w:t>
       </w:r>
     </w:p>
     <w:p>
@@ -6674,23 +7048,33 @@
     <w:bookmarkEnd w:id="2"/>
     <w:p>
       <w:pPr>
+        <w:ind w:firstLineChars="201" w:firstLine="424"/>
+        <w:rPr>
+          <w:rFonts w:hint="eastAsia"/>
+          <w:b/>
+          <w:color w:val="0070C0"/>
+        </w:rPr>
+      </w:pPr>
+      <w:r>
+        <w:rPr>
+          <w:rFonts w:hint="eastAsia"/>
+          <w:b/>
+          <w:color w:val="0070C0"/>
+        </w:rPr>
+        <w:t>对比之前设计和编写程序的方式，总结利用大模型辅助后，带来的优势与劣势。</w:t>
+      </w:r>
+    </w:p>
+    <w:p>
+      <w:pPr>
         <w:ind w:left="420"/>
         <w:rPr>
           <w:b/>
           <w:color w:val="0070C0"/>
         </w:rPr>
       </w:pPr>
-      <w:r>
-        <w:rPr>
-          <w:rFonts w:hint="eastAsia"/>
-          <w:b/>
-          <w:color w:val="0070C0"/>
-        </w:rPr>
-        <w:t>对比之前设计和编写程序的方式，总结利用大模型辅助后，带来的优势与劣势。</w:t>
-      </w:r>
     </w:p>
     <w:sectPr>
-      <w:headerReference w:type="first" r:id="rId43"/>
+      <w:headerReference w:type="first" r:id="rId48"/>
       <w:pgSz w:w="11906" w:h="16838"/>
       <w:pgMar w:top="1440" w:right="1800" w:bottom="1440" w:left="1800" w:header="851" w:footer="992" w:gutter="0"/>
       <w:pgNumType w:start="1"/>
